--- a/звіти/Звіт5 .docx
+++ b/звіти/Звіт5 .docx
@@ -656,7 +656,35 @@
         <w:rPr>
           <w:lang w:val="uk-UA"/>
         </w:rPr>
-        <w:t xml:space="preserve">Застосувати блочні елементи &lt;div&gt;…&lt;/div&gt;, рядкові елементи &lt;span&gt;...&lt;span&gt; . Для позиціонування блоків застосувати властивість </w:t>
+        <w:t>Застосувати блочні елементи &lt;div&gt;…&lt;/div&gt;, рядкові елементи &lt;</w:t>
+      </w:r>
+      <w:proofErr w:type="spellStart"/>
+      <w:r>
+        <w:rPr>
+          <w:lang w:val="uk-UA"/>
+        </w:rPr>
+        <w:t>span</w:t>
+      </w:r>
+      <w:proofErr w:type="spellEnd"/>
+      <w:r>
+        <w:rPr>
+          <w:lang w:val="uk-UA"/>
+        </w:rPr>
+        <w:t>&gt;...&lt;</w:t>
+      </w:r>
+      <w:proofErr w:type="spellStart"/>
+      <w:r>
+        <w:rPr>
+          <w:lang w:val="uk-UA"/>
+        </w:rPr>
+        <w:t>span</w:t>
+      </w:r>
+      <w:proofErr w:type="spellEnd"/>
+      <w:r>
+        <w:rPr>
+          <w:lang w:val="uk-UA"/>
+        </w:rPr>
+        <w:t xml:space="preserve">&gt; . Для позиціонування блоків застосувати властивість </w:t>
       </w:r>
       <w:proofErr w:type="spellStart"/>
       <w:r>
@@ -4152,193 +4180,6 @@
       <w:r>
         <w:rPr>
           <w:rFonts w:ascii="Consolas" w:eastAsia="Times New Roman" w:hAnsi="Consolas"/>
-          <w:color w:val="6A9955"/>
-          <w:sz w:val="21"/>
-          <w:szCs w:val="21"/>
-          <w:lang w:val="uk-UA" w:eastAsia="uk-UA"/>
-        </w:rPr>
-        <w:t>&lt;!-- &lt;</w:t>
-      </w:r>
-      <w:proofErr w:type="spellStart"/>
-      <w:r>
-        <w:rPr>
-          <w:rFonts w:ascii="Consolas" w:eastAsia="Times New Roman" w:hAnsi="Consolas"/>
-          <w:color w:val="6A9955"/>
-          <w:sz w:val="21"/>
-          <w:szCs w:val="21"/>
-          <w:lang w:val="uk-UA" w:eastAsia="uk-UA"/>
-        </w:rPr>
-        <w:t>img</w:t>
-      </w:r>
-      <w:proofErr w:type="spellEnd"/>
-      <w:r>
-        <w:rPr>
-          <w:rFonts w:ascii="Consolas" w:eastAsia="Times New Roman" w:hAnsi="Consolas"/>
-          <w:color w:val="6A9955"/>
-          <w:sz w:val="21"/>
-          <w:szCs w:val="21"/>
-          <w:lang w:val="uk-UA" w:eastAsia="uk-UA"/>
-        </w:rPr>
-        <w:t xml:space="preserve"> </w:t>
-      </w:r>
-      <w:proofErr w:type="spellStart"/>
-      <w:r>
-        <w:rPr>
-          <w:rFonts w:ascii="Consolas" w:eastAsia="Times New Roman" w:hAnsi="Consolas"/>
-          <w:color w:val="6A9955"/>
-          <w:sz w:val="21"/>
-          <w:szCs w:val="21"/>
-          <w:lang w:val="uk-UA" w:eastAsia="uk-UA"/>
-        </w:rPr>
-        <w:t>id</w:t>
-      </w:r>
-      <w:proofErr w:type="spellEnd"/>
-      <w:r>
-        <w:rPr>
-          <w:rFonts w:ascii="Consolas" w:eastAsia="Times New Roman" w:hAnsi="Consolas"/>
-          <w:color w:val="6A9955"/>
-          <w:sz w:val="21"/>
-          <w:szCs w:val="21"/>
-          <w:lang w:val="uk-UA" w:eastAsia="uk-UA"/>
-        </w:rPr>
-        <w:t>="</w:t>
-      </w:r>
-      <w:proofErr w:type="spellStart"/>
-      <w:r>
-        <w:rPr>
-          <w:rFonts w:ascii="Consolas" w:eastAsia="Times New Roman" w:hAnsi="Consolas"/>
-          <w:color w:val="6A9955"/>
-          <w:sz w:val="21"/>
-          <w:szCs w:val="21"/>
-          <w:lang w:val="uk-UA" w:eastAsia="uk-UA"/>
-        </w:rPr>
-        <w:t>music_logo</w:t>
-      </w:r>
-      <w:proofErr w:type="spellEnd"/>
-      <w:r>
-        <w:rPr>
-          <w:rFonts w:ascii="Consolas" w:eastAsia="Times New Roman" w:hAnsi="Consolas"/>
-          <w:color w:val="6A9955"/>
-          <w:sz w:val="21"/>
-          <w:szCs w:val="21"/>
-          <w:lang w:val="uk-UA" w:eastAsia="uk-UA"/>
-        </w:rPr>
-        <w:t xml:space="preserve">" </w:t>
-      </w:r>
-      <w:proofErr w:type="spellStart"/>
-      <w:r>
-        <w:rPr>
-          <w:rFonts w:ascii="Consolas" w:eastAsia="Times New Roman" w:hAnsi="Consolas"/>
-          <w:color w:val="6A9955"/>
-          <w:sz w:val="21"/>
-          <w:szCs w:val="21"/>
-          <w:lang w:val="uk-UA" w:eastAsia="uk-UA"/>
-        </w:rPr>
-        <w:t>src</w:t>
-      </w:r>
-      <w:proofErr w:type="spellEnd"/>
-      <w:r>
-        <w:rPr>
-          <w:rFonts w:ascii="Consolas" w:eastAsia="Times New Roman" w:hAnsi="Consolas"/>
-          <w:color w:val="6A9955"/>
-          <w:sz w:val="21"/>
-          <w:szCs w:val="21"/>
-          <w:lang w:val="uk-UA" w:eastAsia="uk-UA"/>
-        </w:rPr>
-        <w:t>="</w:t>
-      </w:r>
-      <w:proofErr w:type="spellStart"/>
-      <w:r>
-        <w:rPr>
-          <w:rFonts w:ascii="Consolas" w:eastAsia="Times New Roman" w:hAnsi="Consolas"/>
-          <w:color w:val="6A9955"/>
-          <w:sz w:val="21"/>
-          <w:szCs w:val="21"/>
-          <w:lang w:val="uk-UA" w:eastAsia="uk-UA"/>
-        </w:rPr>
-        <w:t>images</w:t>
-      </w:r>
-      <w:proofErr w:type="spellEnd"/>
-      <w:r>
-        <w:rPr>
-          <w:rFonts w:ascii="Consolas" w:eastAsia="Times New Roman" w:hAnsi="Consolas"/>
-          <w:color w:val="6A9955"/>
-          <w:sz w:val="21"/>
-          <w:szCs w:val="21"/>
-          <w:lang w:val="uk-UA" w:eastAsia="uk-UA"/>
-        </w:rPr>
-        <w:t>/kindpng_841229 (2).</w:t>
-      </w:r>
-      <w:proofErr w:type="spellStart"/>
-      <w:r>
-        <w:rPr>
-          <w:rFonts w:ascii="Consolas" w:eastAsia="Times New Roman" w:hAnsi="Consolas"/>
-          <w:color w:val="6A9955"/>
-          <w:sz w:val="21"/>
-          <w:szCs w:val="21"/>
-          <w:lang w:val="uk-UA" w:eastAsia="uk-UA"/>
-        </w:rPr>
-        <w:t>png</w:t>
-      </w:r>
-      <w:proofErr w:type="spellEnd"/>
-      <w:r>
-        <w:rPr>
-          <w:rFonts w:ascii="Consolas" w:eastAsia="Times New Roman" w:hAnsi="Consolas"/>
-          <w:color w:val="6A9955"/>
-          <w:sz w:val="21"/>
-          <w:szCs w:val="21"/>
-          <w:lang w:val="uk-UA" w:eastAsia="uk-UA"/>
-        </w:rPr>
-        <w:t xml:space="preserve">" </w:t>
-      </w:r>
-      <w:proofErr w:type="spellStart"/>
-      <w:r>
-        <w:rPr>
-          <w:rFonts w:ascii="Consolas" w:eastAsia="Times New Roman" w:hAnsi="Consolas"/>
-          <w:color w:val="6A9955"/>
-          <w:sz w:val="21"/>
-          <w:szCs w:val="21"/>
-          <w:lang w:val="uk-UA" w:eastAsia="uk-UA"/>
-        </w:rPr>
-        <w:t>alt</w:t>
-      </w:r>
-      <w:proofErr w:type="spellEnd"/>
-      <w:r>
-        <w:rPr>
-          <w:rFonts w:ascii="Consolas" w:eastAsia="Times New Roman" w:hAnsi="Consolas"/>
-          <w:color w:val="6A9955"/>
-          <w:sz w:val="21"/>
-          <w:szCs w:val="21"/>
-          <w:lang w:val="uk-UA" w:eastAsia="uk-UA"/>
-        </w:rPr>
-        <w:t>=""&gt; --&gt;</w:t>
-      </w:r>
-    </w:p>
-    <w:p>
-      <w:pPr>
-        <w:shd w:val="clear" w:color="auto" w:fill="1F1F1F"/>
-        <w:spacing w:line="285" w:lineRule="atLeast"/>
-        <w:rPr>
-          <w:rFonts w:ascii="Consolas" w:eastAsia="Times New Roman" w:hAnsi="Consolas"/>
-          <w:color w:val="CCCCCC"/>
-          <w:sz w:val="21"/>
-          <w:szCs w:val="21"/>
-          <w:lang w:val="uk-UA" w:eastAsia="uk-UA"/>
-        </w:rPr>
-      </w:pPr>
-      <w:r>
-        <w:rPr>
-          <w:rFonts w:ascii="Consolas" w:eastAsia="Times New Roman" w:hAnsi="Consolas"/>
-          <w:color w:val="CCCCCC"/>
-          <w:sz w:val="21"/>
-          <w:szCs w:val="21"/>
-          <w:lang w:val="uk-UA" w:eastAsia="uk-UA"/>
-        </w:rPr>
-        <w:t xml:space="preserve">                </w:t>
-      </w:r>
-      <w:r>
-        <w:rPr>
-          <w:rFonts w:ascii="Consolas" w:eastAsia="Times New Roman" w:hAnsi="Consolas"/>
           <w:color w:val="808080"/>
           <w:sz w:val="21"/>
           <w:szCs w:val="21"/>
@@ -11796,6 +11637,99 @@
           <w:lang w:val="en-US"/>
         </w:rPr>
       </w:pPr>
+      <w:r>
+        <w:rPr>
+          <w:noProof/>
+        </w:rPr>
+        <w:drawing>
+          <wp:inline distT="0" distB="0" distL="0" distR="0" wp14:anchorId="3784A2FE" wp14:editId="733130E1">
+            <wp:extent cx="5943600" cy="1933575"/>
+            <wp:effectExtent l="0" t="0" r="0" b="9525"/>
+            <wp:docPr id="1" name="Рисунок 1"/>
+            <wp:cNvGraphicFramePr>
+              <a:graphicFrameLocks xmlns:a="http://schemas.openxmlformats.org/drawingml/2006/main" noChangeAspect="1"/>
+            </wp:cNvGraphicFramePr>
+            <a:graphic xmlns:a="http://schemas.openxmlformats.org/drawingml/2006/main">
+              <a:graphicData uri="http://schemas.openxmlformats.org/drawingml/2006/picture">
+                <pic:pic xmlns:pic="http://schemas.openxmlformats.org/drawingml/2006/picture">
+                  <pic:nvPicPr>
+                    <pic:cNvPr id="1" name=""/>
+                    <pic:cNvPicPr/>
+                  </pic:nvPicPr>
+                  <pic:blipFill>
+                    <a:blip r:embed="rId6"/>
+                    <a:stretch>
+                      <a:fillRect/>
+                    </a:stretch>
+                  </pic:blipFill>
+                  <pic:spPr>
+                    <a:xfrm>
+                      <a:off x="0" y="0"/>
+                      <a:ext cx="5943600" cy="1933575"/>
+                    </a:xfrm>
+                    <a:prstGeom prst="rect">
+                      <a:avLst/>
+                    </a:prstGeom>
+                  </pic:spPr>
+                </pic:pic>
+              </a:graphicData>
+            </a:graphic>
+          </wp:inline>
+        </w:drawing>
+      </w:r>
+    </w:p>
+    <w:p>
+      <w:pPr>
+        <w:tabs>
+          <w:tab w:val="left" w:pos="8280"/>
+        </w:tabs>
+        <w:spacing w:line="360" w:lineRule="auto"/>
+        <w:ind w:left="720"/>
+        <w:jc w:val="both"/>
+        <w:rPr>
+          <w:lang w:val="en-US"/>
+        </w:rPr>
+      </w:pPr>
+      <w:r>
+        <w:rPr>
+          <w:noProof/>
+        </w:rPr>
+        <w:drawing>
+          <wp:inline distT="0" distB="0" distL="0" distR="0" wp14:anchorId="0503FC7C" wp14:editId="2B529168">
+            <wp:extent cx="5943600" cy="2261235"/>
+            <wp:effectExtent l="0" t="0" r="0" b="5715"/>
+            <wp:docPr id="2" name="Рисунок 2"/>
+            <wp:cNvGraphicFramePr>
+              <a:graphicFrameLocks xmlns:a="http://schemas.openxmlformats.org/drawingml/2006/main" noChangeAspect="1"/>
+            </wp:cNvGraphicFramePr>
+            <a:graphic xmlns:a="http://schemas.openxmlformats.org/drawingml/2006/main">
+              <a:graphicData uri="http://schemas.openxmlformats.org/drawingml/2006/picture">
+                <pic:pic xmlns:pic="http://schemas.openxmlformats.org/drawingml/2006/picture">
+                  <pic:nvPicPr>
+                    <pic:cNvPr id="1" name=""/>
+                    <pic:cNvPicPr/>
+                  </pic:nvPicPr>
+                  <pic:blipFill>
+                    <a:blip r:embed="rId7"/>
+                    <a:stretch>
+                      <a:fillRect/>
+                    </a:stretch>
+                  </pic:blipFill>
+                  <pic:spPr>
+                    <a:xfrm>
+                      <a:off x="0" y="0"/>
+                      <a:ext cx="5943600" cy="2261235"/>
+                    </a:xfrm>
+                    <a:prstGeom prst="rect">
+                      <a:avLst/>
+                    </a:prstGeom>
+                  </pic:spPr>
+                </pic:pic>
+              </a:graphicData>
+            </a:graphic>
+          </wp:inline>
+        </w:drawing>
+      </w:r>
     </w:p>
     <w:p>
       <w:pPr>
